--- a/00977928.docx
+++ b/00977928.docx
@@ -328,381 +328,389 @@
         </w:rPr>
         <w:t>3084</w:t>
       </w:r>
+      <w:r>
+        <w:rPr>
+          <w:rFonts w:ascii="Arial" w:hAnsi="Arial" w:cs="Arial"/>
+        </w:rPr>
+        <w:t>]</w:t>
+      </w:r>
+    </w:p>
+    <w:p>
+      <w:pPr>
+        <w:jc w:val="center"/>
+        <w:rPr>
+          <w:rFonts w:ascii="Arial" w:hAnsi="Arial" w:cs="Arial"/>
+        </w:rPr>
+      </w:pPr>
+    </w:p>
+    <w:p>
+      <w:pPr>
+        <w:jc w:val="center"/>
+        <w:rPr>
+          <w:rFonts w:ascii="Arial" w:hAnsi="Arial" w:cs="Arial"/>
+        </w:rPr>
+      </w:pPr>
+      <w:r>
+        <w:rPr>
+          <w:rFonts w:ascii="Arial" w:hAnsi="Arial" w:cs="Arial"/>
+        </w:rPr>
+        <w:t>Date of submission: [5</w:t>
+      </w:r>
+      <w:r>
+        <w:rPr>
+          <w:rFonts w:ascii="Arial" w:hAnsi="Arial" w:cs="Arial"/>
+          <w:vertAlign w:val="superscript"/>
+        </w:rPr>
+        <w:t>th</w:t>
+      </w:r>
+      <w:r>
+        <w:rPr>
+          <w:rFonts w:ascii="Arial" w:hAnsi="Arial" w:cs="Arial"/>
+        </w:rPr>
+        <w:t xml:space="preserve"> May</w:t>
+      </w:r>
+      <w:r>
+        <w:rPr>
+          <w:rFonts w:ascii="Arial" w:hAnsi="Arial" w:cs="Arial"/>
+        </w:rPr>
+        <w:t xml:space="preserve"> 2015]</w:t>
+      </w:r>
+    </w:p>
+    <w:p>
+      <w:pPr>
+        <w:jc w:val="center"/>
+        <w:rPr>
+          <w:rFonts w:ascii="Arial" w:hAnsi="Arial" w:cs="Arial"/>
+        </w:rPr>
+      </w:pPr>
+    </w:p>
+    <w:p>
+      <w:pPr>
+        <w:spacing w:line="360" w:lineRule="auto"/>
+        <w:jc w:val="both"/>
+        <w:rPr>
+          <w:rFonts w:ascii="Arial" w:hAnsi="Arial" w:cs="Arial"/>
+          <w:b/>
+        </w:rPr>
+      </w:pPr>
+    </w:p>
+    <w:p>
+      <w:pPr>
+        <w:spacing w:line="360" w:lineRule="auto"/>
+        <w:jc w:val="both"/>
+        <w:rPr>
+          <w:rFonts w:ascii="Arial" w:hAnsi="Arial" w:cs="Arial"/>
+          <w:b/>
+        </w:rPr>
+      </w:pPr>
+    </w:p>
+    <w:p>
+      <w:pPr>
+        <w:spacing w:line="360" w:lineRule="auto"/>
+        <w:jc w:val="both"/>
+        <w:rPr>
+          <w:rFonts w:ascii="Arial" w:hAnsi="Arial" w:cs="Arial"/>
+          <w:b/>
+        </w:rPr>
+      </w:pPr>
+    </w:p>
+    <w:p>
+      <w:pPr>
+        <w:spacing w:line="360" w:lineRule="auto"/>
+        <w:jc w:val="both"/>
+        <w:rPr>
+          <w:rFonts w:ascii="Arial" w:hAnsi="Arial" w:cs="Arial"/>
+          <w:b/>
+        </w:rPr>
+      </w:pPr>
+    </w:p>
+    <w:p>
+      <w:pPr>
+        <w:spacing w:line="360" w:lineRule="auto"/>
+        <w:jc w:val="both"/>
+        <w:rPr>
+          <w:rFonts w:ascii="Arial" w:hAnsi="Arial" w:cs="Arial"/>
+          <w:b/>
+        </w:rPr>
+      </w:pPr>
+    </w:p>
+    <w:p>
+      <w:pPr>
+        <w:spacing w:line="360" w:lineRule="auto"/>
+        <w:jc w:val="both"/>
+        <w:rPr>
+          <w:rFonts w:ascii="Arial" w:hAnsi="Arial" w:cs="Arial"/>
+          <w:b/>
+        </w:rPr>
+      </w:pPr>
+    </w:p>
+    <w:p>
+      <w:pPr>
+        <w:spacing w:line="360" w:lineRule="auto"/>
+        <w:jc w:val="both"/>
+        <w:rPr>
+          <w:rFonts w:ascii="Arial" w:hAnsi="Arial" w:cs="Arial"/>
+          <w:b/>
+        </w:rPr>
+      </w:pPr>
+    </w:p>
+    <w:p>
+      <w:pPr>
+        <w:spacing w:line="360" w:lineRule="auto"/>
+        <w:jc w:val="both"/>
+        <w:rPr>
+          <w:rFonts w:ascii="Arial" w:hAnsi="Arial" w:cs="Arial"/>
+          <w:b/>
+        </w:rPr>
+      </w:pPr>
+    </w:p>
+    <w:p>
+      <w:pPr>
+        <w:spacing w:line="360" w:lineRule="auto"/>
+        <w:jc w:val="both"/>
+        <w:rPr>
+          <w:rFonts w:ascii="Arial" w:hAnsi="Arial" w:cs="Arial"/>
+          <w:b/>
+        </w:rPr>
+      </w:pPr>
+    </w:p>
+    <w:p>
+      <w:pPr>
+        <w:spacing w:line="360" w:lineRule="auto"/>
+        <w:jc w:val="both"/>
+        <w:rPr>
+          <w:rFonts w:ascii="Arial" w:hAnsi="Arial" w:cs="Arial"/>
+          <w:b/>
+        </w:rPr>
+      </w:pPr>
+    </w:p>
+    <w:p>
+      <w:pPr>
+        <w:rPr>
+          <w:rFonts w:ascii="Arial" w:hAnsi="Arial" w:cs="Arial"/>
+        </w:rPr>
+      </w:pPr>
+    </w:p>
+    <w:p>
+      <w:pPr>
+        <w:rPr>
+          <w:rFonts w:ascii="Arial" w:hAnsi="Arial" w:cs="Arial"/>
+          <w:b/>
+        </w:rPr>
+      </w:pPr>
+      <w:r>
+        <w:rPr>
+          <w:rFonts w:ascii="Arial" w:hAnsi="Arial" w:cs="Arial"/>
+          <w:b/>
+        </w:rPr>
+        <w:lastRenderedPageBreak/>
+        <w:t>Abstract</w:t>
+      </w:r>
+    </w:p>
+    <w:p>
+      <w:pPr>
+        <w:rPr>
+          <w:rFonts w:ascii="Arial" w:hAnsi="Arial" w:cs="Arial"/>
+          <w:b/>
+        </w:rPr>
+      </w:pPr>
+    </w:p>
+    <w:p>
+      <w:pPr>
+        <w:jc w:val="both"/>
+        <w:rPr>
+          <w:rFonts w:ascii="Arial" w:hAnsi="Arial" w:cs="Arial"/>
+        </w:rPr>
+      </w:pPr>
+      <w:r>
+        <w:rPr>
+          <w:rFonts w:ascii="Arial" w:hAnsi="Arial" w:cs="Arial"/>
+        </w:rPr>
+        <w:t>Dengue fever transmission dynamics are know</w:t>
+      </w:r>
+      <w:r>
+        <w:rPr>
+          <w:rFonts w:ascii="Arial" w:hAnsi="Arial" w:cs="Arial"/>
+        </w:rPr>
+        <w:t>n</w:t>
+      </w:r>
+      <w:r>
+        <w:rPr>
+          <w:rFonts w:ascii="Arial" w:hAnsi="Arial" w:cs="Arial"/>
+        </w:rPr>
+        <w:t xml:space="preserve"> t</w:t>
+      </w:r>
+      <w:r>
+        <w:rPr>
+          <w:rFonts w:ascii="Arial" w:hAnsi="Arial" w:cs="Arial"/>
+        </w:rPr>
+        <w:t xml:space="preserve">o be heterogenous across space, </w:t>
+      </w:r>
+      <w:r>
+        <w:rPr>
+          <w:rFonts w:ascii="Arial" w:hAnsi="Arial" w:cs="Arial"/>
+        </w:rPr>
+        <w:t xml:space="preserve">at different spatial scales. Given that there are currently no </w:t>
+      </w:r>
+      <w:r>
+        <w:rPr>
+          <w:rFonts w:ascii="Arial" w:hAnsi="Arial" w:cs="Arial"/>
+        </w:rPr>
+        <w:t>licenced vaccines</w:t>
+      </w:r>
+      <w:r>
+        <w:rPr>
+          <w:rFonts w:ascii="Arial" w:hAnsi="Arial" w:cs="Arial"/>
+        </w:rPr>
+        <w:t xml:space="preserve"> in the general population, control strategies are focused on vector control. </w:t>
+      </w:r>
+      <w:r>
+        <w:rPr>
+          <w:rFonts w:ascii="Arial" w:hAnsi="Arial" w:cs="Arial"/>
+        </w:rPr>
+        <w:t>Model simula</w:t>
+      </w:r>
+      <w:r>
+        <w:rPr>
+          <w:rFonts w:ascii="Arial" w:hAnsi="Arial" w:cs="Arial"/>
+        </w:rPr>
+        <w:t>tion</w:t>
+      </w:r>
+      <w:r>
+        <w:rPr>
+          <w:rFonts w:ascii="Arial" w:hAnsi="Arial" w:cs="Arial"/>
+        </w:rPr>
+        <w:t>s</w:t>
+      </w:r>
+      <w:r>
+        <w:rPr>
+          <w:rFonts w:ascii="Arial" w:hAnsi="Arial" w:cs="Arial"/>
+        </w:rPr>
+        <w:t xml:space="preserve"> </w:t>
+      </w:r>
+      <w:r>
+        <w:rPr>
+          <w:rFonts w:ascii="Arial" w:hAnsi="Arial" w:cs="Arial"/>
+        </w:rPr>
+        <w:t>are often carried out to inform on the optimal control strategy but many models assume homogeneity in transmission across space.</w:t>
+      </w:r>
+      <w:r>
+        <w:rPr>
+          <w:rFonts w:ascii="Arial" w:hAnsi="Arial" w:cs="Arial"/>
+        </w:rPr>
+        <w:t xml:space="preserve"> </w:t>
+      </w:r>
+      <w:r>
+        <w:rPr>
+          <w:rFonts w:ascii="Arial" w:hAnsi="Arial" w:cs="Arial"/>
+        </w:rPr>
+        <w:t xml:space="preserve">This analysis uses a patch- based system to create two levels of transmission heterogeneity and explore the implications of this on the outcome of vector control. The patch-based </w:t>
+      </w:r>
+      <w:r>
+        <w:rPr>
+          <w:rFonts w:ascii="Arial" w:hAnsi="Arial" w:cs="Arial"/>
+        </w:rPr>
+        <w:t xml:space="preserve">system </w:t>
+      </w:r>
+      <w:r>
+        <w:rPr>
+          <w:rFonts w:ascii="Arial" w:hAnsi="Arial" w:cs="Arial"/>
+        </w:rPr>
+        <w:t xml:space="preserve">allows for the disaggregation of the </w:t>
+      </w:r>
+      <w:r>
+        <w:rPr>
+          <w:rFonts w:ascii="Arial" w:hAnsi="Arial" w:cs="Arial"/>
+        </w:rPr>
+        <w:t xml:space="preserve">host </w:t>
+      </w:r>
+      <w:r>
+        <w:rPr>
+          <w:rFonts w:ascii="Arial" w:hAnsi="Arial" w:cs="Arial"/>
+        </w:rPr>
+        <w:t xml:space="preserve">population and having </w:t>
+      </w:r>
+      <w:r>
+        <w:rPr>
+          <w:rFonts w:ascii="Arial" w:hAnsi="Arial" w:cs="Arial"/>
+        </w:rPr>
+        <w:t>a second level</w:t>
+      </w:r>
+      <w:r>
+        <w:rPr>
+          <w:rFonts w:ascii="Arial" w:hAnsi="Arial" w:cs="Arial"/>
+        </w:rPr>
+        <w:t xml:space="preserve"> is interpreted as further disaggregating a sub-population leading to mo</w:t>
+      </w:r>
+      <w:r>
+        <w:rPr>
+          <w:rFonts w:ascii="Arial" w:hAnsi="Arial" w:cs="Arial"/>
+        </w:rPr>
+        <w:t>re resolution. The sub-populations are</w:t>
+      </w:r>
+      <w:r>
+        <w:rPr>
+          <w:rFonts w:ascii="Arial" w:hAnsi="Arial" w:cs="Arial"/>
+        </w:rPr>
+        <w:t xml:space="preserve"> seen as resident in areas with varying transmission intensity as a result of varying number of vectors.</w:t>
+      </w:r>
+      <w:r>
+        <w:rPr>
+          <w:rFonts w:ascii="Arial" w:hAnsi="Arial" w:cs="Arial"/>
+        </w:rPr>
+        <w:t xml:space="preserve"> </w:t>
+      </w:r>
+      <w:r>
+        <w:rPr>
+          <w:rFonts w:ascii="Arial" w:hAnsi="Arial" w:cs="Arial"/>
+        </w:rPr>
+        <w:t>Hosts’ movement, implemented in the model using a coupling parameter, joins these areas</w:t>
+      </w:r>
+      <w:r>
+        <w:rPr>
+          <w:rFonts w:ascii="Arial" w:hAnsi="Arial" w:cs="Arial"/>
+        </w:rPr>
+        <w:t>.</w:t>
+      </w:r>
+      <w:r>
+        <w:rPr>
+          <w:rFonts w:ascii="Arial" w:hAnsi="Arial" w:cs="Arial"/>
+        </w:rPr>
+        <w:t xml:space="preserve"> Similar to other analyses of heterogeneity in transmission intensity, the current analyses found that the optimal control strategy would be to target high transmission settings.</w:t>
+      </w:r>
+      <w:r>
+        <w:rPr>
+          <w:rFonts w:ascii="Arial" w:hAnsi="Arial" w:cs="Arial"/>
+        </w:rPr>
+        <w:t xml:space="preserve"> Using patch-based models is a simple way to factor in a more realistic dynamic in the distribution of transmission intensity. Despite there being more detailed micro-simulation models of heterogeneities, patch based models could be sufficient depending on the aim of the analysis.</w:t>
+      </w:r>
+      <w:r>
+        <w:rPr>
+          <w:rFonts w:ascii="Arial" w:hAnsi="Arial" w:cs="Arial"/>
+        </w:rPr>
+        <w:t xml:space="preserve"> </w:t>
+      </w:r>
+    </w:p>
+    <w:p>
+      <w:pPr>
+        <w:rPr>
+          <w:rFonts w:ascii="Arial" w:hAnsi="Arial" w:cs="Arial"/>
+          <w:b/>
+        </w:rPr>
+      </w:pPr>
+    </w:p>
+    <w:p>
+      <w:pPr>
+        <w:rPr>
+          <w:rFonts w:ascii="Arial" w:hAnsi="Arial" w:cs="Arial"/>
+          <w:b/>
+        </w:rPr>
+      </w:pPr>
       <w:bookmarkStart w:id="0" w:name="_GoBack"/>
       <w:bookmarkEnd w:id="0"/>
       <w:r>
         <w:rPr>
           <w:rFonts w:ascii="Arial" w:hAnsi="Arial" w:cs="Arial"/>
-        </w:rPr>
-        <w:t>]</w:t>
-      </w:r>
-    </w:p>
-    <w:p>
-      <w:pPr>
-        <w:jc w:val="center"/>
-        <w:rPr>
-          <w:rFonts w:ascii="Arial" w:hAnsi="Arial" w:cs="Arial"/>
-        </w:rPr>
-      </w:pPr>
-    </w:p>
-    <w:p>
-      <w:pPr>
-        <w:jc w:val="center"/>
-        <w:rPr>
-          <w:rFonts w:ascii="Arial" w:hAnsi="Arial" w:cs="Arial"/>
-        </w:rPr>
-      </w:pPr>
-      <w:r>
-        <w:rPr>
-          <w:rFonts w:ascii="Arial" w:hAnsi="Arial" w:cs="Arial"/>
-        </w:rPr>
-        <w:t>Date of submission: [5</w:t>
-      </w:r>
-      <w:r>
-        <w:rPr>
-          <w:rFonts w:ascii="Arial" w:hAnsi="Arial" w:cs="Arial"/>
-          <w:vertAlign w:val="superscript"/>
-        </w:rPr>
-        <w:t>th</w:t>
-      </w:r>
-      <w:r>
-        <w:rPr>
-          <w:rFonts w:ascii="Arial" w:hAnsi="Arial" w:cs="Arial"/>
-        </w:rPr>
-        <w:t xml:space="preserve"> May</w:t>
-      </w:r>
-      <w:r>
-        <w:rPr>
-          <w:rFonts w:ascii="Arial" w:hAnsi="Arial" w:cs="Arial"/>
-        </w:rPr>
-        <w:t xml:space="preserve"> 2015]</w:t>
-      </w:r>
-    </w:p>
-    <w:p>
-      <w:pPr>
-        <w:jc w:val="center"/>
-        <w:rPr>
-          <w:rFonts w:ascii="Arial" w:hAnsi="Arial" w:cs="Arial"/>
-        </w:rPr>
-      </w:pPr>
-    </w:p>
-    <w:p>
-      <w:pPr>
-        <w:spacing w:line="360" w:lineRule="auto"/>
-        <w:jc w:val="both"/>
-        <w:rPr>
-          <w:rFonts w:ascii="Arial" w:hAnsi="Arial" w:cs="Arial"/>
-          <w:b/>
-        </w:rPr>
-      </w:pPr>
-    </w:p>
-    <w:p>
-      <w:pPr>
-        <w:spacing w:line="360" w:lineRule="auto"/>
-        <w:jc w:val="both"/>
-        <w:rPr>
-          <w:rFonts w:ascii="Arial" w:hAnsi="Arial" w:cs="Arial"/>
-          <w:b/>
-        </w:rPr>
-      </w:pPr>
-    </w:p>
-    <w:p>
-      <w:pPr>
-        <w:spacing w:line="360" w:lineRule="auto"/>
-        <w:jc w:val="both"/>
-        <w:rPr>
-          <w:rFonts w:ascii="Arial" w:hAnsi="Arial" w:cs="Arial"/>
-          <w:b/>
-        </w:rPr>
-      </w:pPr>
-    </w:p>
-    <w:p>
-      <w:pPr>
-        <w:spacing w:line="360" w:lineRule="auto"/>
-        <w:jc w:val="both"/>
-        <w:rPr>
-          <w:rFonts w:ascii="Arial" w:hAnsi="Arial" w:cs="Arial"/>
-          <w:b/>
-        </w:rPr>
-      </w:pPr>
-    </w:p>
-    <w:p>
-      <w:pPr>
-        <w:spacing w:line="360" w:lineRule="auto"/>
-        <w:jc w:val="both"/>
-        <w:rPr>
-          <w:rFonts w:ascii="Arial" w:hAnsi="Arial" w:cs="Arial"/>
-          <w:b/>
-        </w:rPr>
-      </w:pPr>
-    </w:p>
-    <w:p>
-      <w:pPr>
-        <w:spacing w:line="360" w:lineRule="auto"/>
-        <w:jc w:val="both"/>
-        <w:rPr>
-          <w:rFonts w:ascii="Arial" w:hAnsi="Arial" w:cs="Arial"/>
-          <w:b/>
-        </w:rPr>
-      </w:pPr>
-    </w:p>
-    <w:p>
-      <w:pPr>
-        <w:spacing w:line="360" w:lineRule="auto"/>
-        <w:jc w:val="both"/>
-        <w:rPr>
-          <w:rFonts w:ascii="Arial" w:hAnsi="Arial" w:cs="Arial"/>
-          <w:b/>
-        </w:rPr>
-      </w:pPr>
-    </w:p>
-    <w:p>
-      <w:pPr>
-        <w:spacing w:line="360" w:lineRule="auto"/>
-        <w:jc w:val="both"/>
-        <w:rPr>
-          <w:rFonts w:ascii="Arial" w:hAnsi="Arial" w:cs="Arial"/>
-          <w:b/>
-        </w:rPr>
-      </w:pPr>
-    </w:p>
-    <w:p>
-      <w:pPr>
-        <w:spacing w:line="360" w:lineRule="auto"/>
-        <w:jc w:val="both"/>
-        <w:rPr>
-          <w:rFonts w:ascii="Arial" w:hAnsi="Arial" w:cs="Arial"/>
-          <w:b/>
-        </w:rPr>
-      </w:pPr>
-    </w:p>
-    <w:p>
-      <w:pPr>
-        <w:spacing w:line="360" w:lineRule="auto"/>
-        <w:jc w:val="both"/>
-        <w:rPr>
-          <w:rFonts w:ascii="Arial" w:hAnsi="Arial" w:cs="Arial"/>
-          <w:b/>
-        </w:rPr>
-      </w:pPr>
-    </w:p>
-    <w:p>
-      <w:pPr>
-        <w:rPr>
-          <w:rFonts w:ascii="Arial" w:hAnsi="Arial" w:cs="Arial"/>
-        </w:rPr>
-      </w:pPr>
-    </w:p>
-    <w:p>
-      <w:pPr>
-        <w:rPr>
-          <w:rFonts w:ascii="Arial" w:hAnsi="Arial" w:cs="Arial"/>
-          <w:b/>
-        </w:rPr>
-      </w:pPr>
-      <w:r>
-        <w:rPr>
-          <w:rFonts w:ascii="Arial" w:hAnsi="Arial" w:cs="Arial"/>
-          <w:b/>
-        </w:rPr>
-        <w:lastRenderedPageBreak/>
-        <w:t>Abstract</w:t>
-      </w:r>
-    </w:p>
-    <w:p>
-      <w:pPr>
-        <w:rPr>
-          <w:rFonts w:ascii="Arial" w:hAnsi="Arial" w:cs="Arial"/>
-          <w:b/>
-        </w:rPr>
-      </w:pPr>
-    </w:p>
-    <w:p>
-      <w:pPr>
-        <w:jc w:val="both"/>
-        <w:rPr>
-          <w:rFonts w:ascii="Arial" w:hAnsi="Arial" w:cs="Arial"/>
-        </w:rPr>
-      </w:pPr>
-      <w:r>
-        <w:rPr>
-          <w:rFonts w:ascii="Arial" w:hAnsi="Arial" w:cs="Arial"/>
-        </w:rPr>
-        <w:t>Dengue fever transmission dynamics are know</w:t>
-      </w:r>
-      <w:r>
-        <w:rPr>
-          <w:rFonts w:ascii="Arial" w:hAnsi="Arial" w:cs="Arial"/>
-        </w:rPr>
-        <w:t>n</w:t>
-      </w:r>
-      <w:r>
-        <w:rPr>
-          <w:rFonts w:ascii="Arial" w:hAnsi="Arial" w:cs="Arial"/>
-        </w:rPr>
-        <w:t xml:space="preserve"> t</w:t>
-      </w:r>
-      <w:r>
-        <w:rPr>
-          <w:rFonts w:ascii="Arial" w:hAnsi="Arial" w:cs="Arial"/>
-        </w:rPr>
-        <w:t xml:space="preserve">o be heterogenous across space, </w:t>
-      </w:r>
-      <w:r>
-        <w:rPr>
-          <w:rFonts w:ascii="Arial" w:hAnsi="Arial" w:cs="Arial"/>
-        </w:rPr>
-        <w:t xml:space="preserve">at different spatial scales. Given that there are currently no </w:t>
-      </w:r>
-      <w:r>
-        <w:rPr>
-          <w:rFonts w:ascii="Arial" w:hAnsi="Arial" w:cs="Arial"/>
-        </w:rPr>
-        <w:t>licenced vaccines</w:t>
-      </w:r>
-      <w:r>
-        <w:rPr>
-          <w:rFonts w:ascii="Arial" w:hAnsi="Arial" w:cs="Arial"/>
-        </w:rPr>
-        <w:t xml:space="preserve"> in the general population, control strategies are focused on vector control. </w:t>
-      </w:r>
-      <w:r>
-        <w:rPr>
-          <w:rFonts w:ascii="Arial" w:hAnsi="Arial" w:cs="Arial"/>
-        </w:rPr>
-        <w:t>Model simula</w:t>
-      </w:r>
-      <w:r>
-        <w:rPr>
-          <w:rFonts w:ascii="Arial" w:hAnsi="Arial" w:cs="Arial"/>
-        </w:rPr>
-        <w:t>tion</w:t>
-      </w:r>
-      <w:r>
-        <w:rPr>
-          <w:rFonts w:ascii="Arial" w:hAnsi="Arial" w:cs="Arial"/>
-        </w:rPr>
-        <w:t>s</w:t>
-      </w:r>
-      <w:r>
-        <w:rPr>
-          <w:rFonts w:ascii="Arial" w:hAnsi="Arial" w:cs="Arial"/>
-        </w:rPr>
-        <w:t xml:space="preserve"> </w:t>
-      </w:r>
-      <w:r>
-        <w:rPr>
-          <w:rFonts w:ascii="Arial" w:hAnsi="Arial" w:cs="Arial"/>
-        </w:rPr>
-        <w:t>are often carried out to inform on the optimal control strategy but many models assume homogeneity in transmission across space.</w:t>
-      </w:r>
-      <w:r>
-        <w:rPr>
-          <w:rFonts w:ascii="Arial" w:hAnsi="Arial" w:cs="Arial"/>
-        </w:rPr>
-        <w:t xml:space="preserve"> </w:t>
-      </w:r>
-      <w:r>
-        <w:rPr>
-          <w:rFonts w:ascii="Arial" w:hAnsi="Arial" w:cs="Arial"/>
-        </w:rPr>
-        <w:t xml:space="preserve">This analysis uses a patch- based system to create two levels of transmission heterogeneity and explore the implications of this on the outcome of vector control. The patch-based </w:t>
-      </w:r>
-      <w:r>
-        <w:rPr>
-          <w:rFonts w:ascii="Arial" w:hAnsi="Arial" w:cs="Arial"/>
-        </w:rPr>
-        <w:t xml:space="preserve">system </w:t>
-      </w:r>
-      <w:r>
-        <w:rPr>
-          <w:rFonts w:ascii="Arial" w:hAnsi="Arial" w:cs="Arial"/>
-        </w:rPr>
-        <w:t xml:space="preserve">allows for the disaggregation of the </w:t>
-      </w:r>
-      <w:r>
-        <w:rPr>
-          <w:rFonts w:ascii="Arial" w:hAnsi="Arial" w:cs="Arial"/>
-        </w:rPr>
-        <w:t xml:space="preserve">host </w:t>
-      </w:r>
-      <w:r>
-        <w:rPr>
-          <w:rFonts w:ascii="Arial" w:hAnsi="Arial" w:cs="Arial"/>
-        </w:rPr>
-        <w:t xml:space="preserve">population and having </w:t>
-      </w:r>
-      <w:r>
-        <w:rPr>
-          <w:rFonts w:ascii="Arial" w:hAnsi="Arial" w:cs="Arial"/>
-        </w:rPr>
-        <w:t>a second level</w:t>
-      </w:r>
-      <w:r>
-        <w:rPr>
-          <w:rFonts w:ascii="Arial" w:hAnsi="Arial" w:cs="Arial"/>
-        </w:rPr>
-        <w:t xml:space="preserve"> is interpreted as further disaggregating a sub-population leading to mo</w:t>
-      </w:r>
-      <w:r>
-        <w:rPr>
-          <w:rFonts w:ascii="Arial" w:hAnsi="Arial" w:cs="Arial"/>
-        </w:rPr>
-        <w:t>re resolution. The sub-populations are</w:t>
-      </w:r>
-      <w:r>
-        <w:rPr>
-          <w:rFonts w:ascii="Arial" w:hAnsi="Arial" w:cs="Arial"/>
-        </w:rPr>
-        <w:t xml:space="preserve"> seen as resident in areas with varying transmission intensity as a result of varying number of vectors.</w:t>
-      </w:r>
-      <w:r>
-        <w:rPr>
-          <w:rFonts w:ascii="Arial" w:hAnsi="Arial" w:cs="Arial"/>
-        </w:rPr>
-        <w:t xml:space="preserve"> </w:t>
-      </w:r>
-      <w:r>
-        <w:rPr>
-          <w:rFonts w:ascii="Arial" w:hAnsi="Arial" w:cs="Arial"/>
-        </w:rPr>
-        <w:t>Hosts’ movement, implemented in the model using a coupling parameter, joins these areas</w:t>
-      </w:r>
-      <w:r>
-        <w:rPr>
-          <w:rFonts w:ascii="Arial" w:hAnsi="Arial" w:cs="Arial"/>
-        </w:rPr>
-        <w:t>.</w:t>
-      </w:r>
-      <w:r>
-        <w:rPr>
-          <w:rFonts w:ascii="Arial" w:hAnsi="Arial" w:cs="Arial"/>
-        </w:rPr>
-        <w:t xml:space="preserve"> Similar to other analyses of heterogeneity in transmission intensity, the current analyses found that the optimal control strategy would be to target high transmission settings.</w:t>
-      </w:r>
-      <w:r>
-        <w:rPr>
-          <w:rFonts w:ascii="Arial" w:hAnsi="Arial" w:cs="Arial"/>
-        </w:rPr>
-        <w:t xml:space="preserve"> Using patch-based models is a simple way to factor in a more realistic dynamic in the distribution of transmission intensity. Despite there being more detailed micro-simulation models of heterogeneities, patch based models could be sufficient depending on the aim of the analysis.</w:t>
-      </w:r>
-      <w:r>
-        <w:rPr>
-          <w:rFonts w:ascii="Arial" w:hAnsi="Arial" w:cs="Arial"/>
-        </w:rPr>
-        <w:t xml:space="preserve"> </w:t>
-      </w:r>
-    </w:p>
-    <w:p>
-      <w:pPr>
-        <w:rPr>
-          <w:rFonts w:ascii="Arial" w:hAnsi="Arial" w:cs="Arial"/>
-          <w:b/>
-        </w:rPr>
-      </w:pPr>
-      <w:r>
-        <w:rPr>
-          <w:rFonts w:ascii="Arial" w:hAnsi="Arial" w:cs="Arial"/>
           <w:b/>
         </w:rPr>
         <w:br w:type="page"/>
@@ -1382,14 +1390,14 @@
         <w:rPr>
           <w:rFonts w:ascii="Arial" w:hAnsi="Arial" w:cs="Arial"/>
         </w:rPr>
-        <w:t xml:space="preserve">size is dependent on the dynamics of the disease, the </w:t>
+        <w:t xml:space="preserve">size is dependent on the dynamics of the disease, the purpose of </w:t>
       </w:r>
       <w:r>
         <w:rPr>
           <w:rFonts w:ascii="Arial" w:hAnsi="Arial" w:cs="Arial"/>
         </w:rPr>
         <w:lastRenderedPageBreak/>
-        <w:t xml:space="preserve">purpose of the </w:t>
+        <w:t xml:space="preserve">the </w:t>
       </w:r>
       <w:r>
         <w:rPr>
@@ -1808,7 +1816,14 @@
         <w:rPr>
           <w:rFonts w:ascii="Arial" w:hAnsi="Arial" w:cs="Arial"/>
         </w:rPr>
-        <w:t>There are three possible disease states for an individual host, susceptible</w:t>
+        <w:t xml:space="preserve">There are three possible disease states for an individual </w:t>
+      </w:r>
+      <w:r>
+        <w:rPr>
+          <w:rFonts w:ascii="Arial" w:hAnsi="Arial" w:cs="Arial"/>
+        </w:rPr>
+        <w:lastRenderedPageBreak/>
+        <w:t>host, susceptible</w:t>
       </w:r>
       <w:r>
         <w:rPr>
@@ -1901,14 +1916,7 @@
         <w:rPr>
           <w:rFonts w:ascii="Arial" w:hAnsi="Arial" w:cs="Arial"/>
         </w:rPr>
-        <w:t xml:space="preserve"> </w:t>
-      </w:r>
-      <w:r>
-        <w:rPr>
-          <w:rFonts w:ascii="Arial" w:hAnsi="Arial" w:cs="Arial"/>
-        </w:rPr>
-        <w:lastRenderedPageBreak/>
-        <w:t>acquire infection at a rate λ</w:t>
+        <w:t xml:space="preserve"> acquire infection at a rate λ</w:t>
       </w:r>
       <w:r>
         <w:rPr>
@@ -2868,7 +2876,14 @@
         <w:rPr>
           <w:rFonts w:ascii="Arial" w:hAnsi="Arial" w:cs="Arial"/>
         </w:rPr>
-        <w:t xml:space="preserve"> resident in neighbouring areas (patches) A1, A2, A3, A4. </w:t>
+        <w:t xml:space="preserve"> resident in </w:t>
+      </w:r>
+      <w:r>
+        <w:rPr>
+          <w:rFonts w:ascii="Arial" w:hAnsi="Arial" w:cs="Arial"/>
+        </w:rPr>
+        <w:lastRenderedPageBreak/>
+        <w:t xml:space="preserve">neighbouring areas (patches) A1, A2, A3, A4. </w:t>
       </w:r>
       <w:r>
         <w:rPr>
@@ -2936,14 +2951,7 @@
         <w:rPr>
           <w:rFonts w:ascii="Arial" w:hAnsi="Arial" w:cs="Arial"/>
         </w:rPr>
-        <w:t xml:space="preserve">. The two level structure is such that area A1 and A2 are in </w:t>
-      </w:r>
-      <w:r>
-        <w:rPr>
-          <w:rFonts w:ascii="Arial" w:hAnsi="Arial" w:cs="Arial"/>
-        </w:rPr>
-        <w:lastRenderedPageBreak/>
-        <w:t xml:space="preserve">the same “global” patch, P1, and are thus more closely linked to each other than to either patch A3 </w:t>
+        <w:t xml:space="preserve">. The two level structure is such that area A1 and A2 are in the same “global” patch, P1, and are thus more closely linked to each other than to either patch A3 </w:t>
       </w:r>
       <w:r>
         <w:rPr>
@@ -6467,6 +6475,7 @@
           <w:rFonts w:ascii="Arial" w:hAnsi="Arial" w:cs="Arial"/>
           <w:u w:val="single"/>
         </w:rPr>
+        <w:lastRenderedPageBreak/>
         <w:t>Key</w:t>
       </w:r>
     </w:p>
@@ -10963,6 +10972,7 @@
         <w:rPr>
           <w:rFonts w:ascii="Arial" w:hAnsi="Arial" w:cs="Arial"/>
         </w:rPr>
+        <w:lastRenderedPageBreak/>
         <w:t>Vector control is implemented through</w:t>
       </w:r>
       <w:r>
@@ -12382,7 +12392,14 @@
               <w:rPr>
                 <w:rFonts w:ascii="Arial" w:hAnsi="Arial" w:cs="Arial"/>
               </w:rPr>
-              <w:t>=0.59, p</w:t>
+              <w:t xml:space="preserve">=0.59, </w:t>
+            </w:r>
+            <w:r>
+              <w:rPr>
+                <w:rFonts w:ascii="Arial" w:hAnsi="Arial" w:cs="Arial"/>
+              </w:rPr>
+              <w:lastRenderedPageBreak/>
+              <w:t>p</w:t>
             </w:r>
             <w:r>
               <w:rPr>
@@ -12551,6 +12568,7 @@
               <w:rPr>
                 <w:rFonts w:ascii="Arial" w:hAnsi="Arial" w:cs="Arial"/>
               </w:rPr>
+              <w:lastRenderedPageBreak/>
               <w:t>K</w:t>
             </w:r>
             <w:r>
@@ -13371,7 +13389,14 @@
         <w:rPr>
           <w:rFonts w:ascii="Arial" w:hAnsi="Arial" w:cs="Arial"/>
         </w:rPr>
-        <w:t xml:space="preserve"> It is noted that the reduction in absolute difference in numbers when comparing baseline (no intervention) and intervention is very small. The point of this analysis is not to evaluate the effectiveness of the intervention, but to compare the results a homogeneous transmission setting and a heterogeneous transmission setting.</w:t>
+        <w:t xml:space="preserve"> It is noted that the reduction in absolute difference in numbers when comparing baseline (no intervention) and intervention is very small. The point of this analysis is not to evaluate the </w:t>
+      </w:r>
+      <w:r>
+        <w:rPr>
+          <w:rFonts w:ascii="Arial" w:hAnsi="Arial" w:cs="Arial"/>
+        </w:rPr>
+        <w:lastRenderedPageBreak/>
+        <w:t>effectiveness of the intervention, but to compare the results a homogeneous transmission setting and a heterogeneous transmission setting.</w:t>
       </w:r>
       <w:r>
         <w:rPr>
@@ -13798,6 +13823,7 @@
         <w:rPr>
           <w:rFonts w:ascii="Arial" w:hAnsi="Arial" w:cs="Arial"/>
         </w:rPr>
+        <w:lastRenderedPageBreak/>
         <w:t>Heterogeneous: Doubling frequency</w:t>
       </w:r>
       <w:r>
@@ -14886,6 +14912,7 @@
           <w:noProof/>
           <w:lang w:val="en-US"/>
         </w:rPr>
+        <w:lastRenderedPageBreak/>
         <mc:AlternateContent>
           <mc:Choice Requires="wpc">
             <w:drawing>
@@ -15320,7 +15347,14 @@
         <w:rPr>
           <w:rFonts w:ascii="Arial" w:hAnsi="Arial" w:cs="Arial"/>
         </w:rPr>
-        <w:t xml:space="preserve">ding on the purpose of the analysis and the data available </w:t>
+        <w:t xml:space="preserve">ding on the purpose of </w:t>
+      </w:r>
+      <w:r>
+        <w:rPr>
+          <w:rFonts w:ascii="Arial" w:hAnsi="Arial" w:cs="Arial"/>
+        </w:rPr>
+        <w:lastRenderedPageBreak/>
+        <w:t xml:space="preserve">the analysis and the data available </w:t>
       </w:r>
       <w:r>
         <w:rPr>
@@ -15825,7 +15859,14 @@
         <w:rPr>
           <w:rFonts w:ascii="Arial" w:hAnsi="Arial" w:cs="Arial"/>
         </w:rPr>
-        <w:t>dentified the existence of hot-spots within hot-spots for malaria transmission and were able to use the data to inform on the size of a hotspot in terms of kilometres</w:t>
+        <w:t xml:space="preserve">dentified the existence of hot-spots within hot-spots for malaria transmission and were able to use </w:t>
+      </w:r>
+      <w:r>
+        <w:rPr>
+          <w:rFonts w:ascii="Arial" w:hAnsi="Arial" w:cs="Arial"/>
+        </w:rPr>
+        <w:lastRenderedPageBreak/>
+        <w:t>the data to inform on the size of a hotspot in terms of kilometres</w:t>
       </w:r>
       <w:r>
         <w:rPr>
@@ -16187,6 +16228,7 @@
           <w:rFonts w:ascii="Arial" w:hAnsi="Arial" w:cs="Arial"/>
           <w:noProof/>
         </w:rPr>
+        <w:lastRenderedPageBreak/>
         <w:t xml:space="preserve">7. </w:t>
       </w:r>
       <w:r>
@@ -16617,6 +16659,7 @@
         <w:rPr>
           <w:rFonts w:ascii="Arial" w:hAnsi="Arial" w:cs="Arial"/>
         </w:rPr>
+        <w:lastRenderedPageBreak/>
         <w:t>d/dt(Sh[1..4]) = (muH*Nh[i]+alphaH*Ih[i]) - (muH*Sh[i]) - a*b*Sh[i]*((Im[1]*p[i,1]/Nh[1])+(Im[2]*p[i,2]/Nh[2])+(Im[3]*p[i,3]/Nh[3])+(Im[4]*p[i,4]/Nh[4]))</w:t>
       </w:r>
     </w:p>
@@ -17162,6 +17205,7 @@
         <w:rPr>
           <w:rFonts w:ascii="Arial" w:hAnsi="Arial" w:cs="Arial"/>
         </w:rPr>
+        <w:lastRenderedPageBreak/>
         <w:t>{*************************INITIAL CONDITIONS*********************************}</w:t>
       </w:r>
     </w:p>
@@ -17765,6 +17809,7 @@
         <w:rPr>
           <w:rFonts w:ascii="Arial" w:hAnsi="Arial" w:cs="Arial"/>
         </w:rPr>
+        <w:lastRenderedPageBreak/>
         <w:t xml:space="preserve">a = 0.7 </w:t>
       </w:r>
       <w:r>
@@ -18509,6 +18554,7 @@
         <w:rPr>
           <w:rFonts w:ascii="Arial" w:hAnsi="Arial" w:cs="Arial"/>
         </w:rPr>
+        <w:lastRenderedPageBreak/>
         <w:t>rate = 1/12</w:t>
       </w:r>
     </w:p>
@@ -19972,7 +20018,7 @@
 </file>
 
 <file path=customXml/itemProps1.xml><?xml version="1.0" encoding="utf-8"?>
-<ds:datastoreItem xmlns:ds="http://schemas.openxmlformats.org/officeDocument/2006/customXml" ds:itemID="{3276C374-DCE8-D446-8BEB-CD2015ED1E54}">
+<ds:datastoreItem xmlns:ds="http://schemas.openxmlformats.org/officeDocument/2006/customXml" ds:itemID="{66060104-67C4-5046-AFAF-7C51A0180AF2}">
   <ds:schemaRefs>
     <ds:schemaRef ds:uri="http://schemas.openxmlformats.org/officeDocument/2006/bibliography"/>
   </ds:schemaRefs>
